--- a/Project/Sammuel Shrewsbury Final Paper.docx
+++ b/Project/Sammuel Shrewsbury Final Paper.docx
@@ -176,16 +176,14 @@
         <w:rPr>
           <w:b/>
           <w:bCs/>
-          <w:sz w:val="28"/>
-          <w:szCs w:val="28"/>
+          <w:szCs w:val="24"/>
         </w:rPr>
       </w:pPr>
       <w:r>
         <w:rPr>
           <w:b/>
           <w:bCs/>
-          <w:sz w:val="28"/>
-          <w:szCs w:val="28"/>
+          <w:szCs w:val="24"/>
         </w:rPr>
         <w:lastRenderedPageBreak/>
         <w:t>Introduction</w:t>
@@ -209,13 +207,25 @@
         <w:rPr>
           <w:szCs w:val="24"/>
         </w:rPr>
-        <w:t xml:space="preserve">is one aspect of an organism’s traits that is important for determining future success and survival. Size of offspring can be influenced by many </w:t>
-      </w:r>
-      <w:r>
-        <w:rPr>
-          <w:szCs w:val="24"/>
-        </w:rPr>
-        <w:t xml:space="preserve">including diet and foraging method. </w:t>
+        <w:t xml:space="preserve">is one aspect of an organism’s traits that is important for determining future success and survival. Size of offspring can be influenced </w:t>
+      </w:r>
+      <w:r>
+        <w:rPr>
+          <w:szCs w:val="24"/>
+        </w:rPr>
+        <w:t>aspects such as</w:t>
+      </w:r>
+      <w:r>
+        <w:rPr>
+          <w:szCs w:val="24"/>
+        </w:rPr>
+        <w:t xml:space="preserve"> </w:t>
+      </w:r>
+      <w:r>
+        <w:rPr>
+          <w:szCs w:val="24"/>
+        </w:rPr>
+        <w:t xml:space="preserve">diet and foraging method. </w:t>
       </w:r>
       <w:r>
         <w:rPr>
@@ -564,14 +574,14 @@
         <w:rPr>
           <w:szCs w:val="24"/>
         </w:rPr>
-        <w:t xml:space="preserve">species of lizard </w:t>
+        <w:t xml:space="preserve">species of lizard will have a preferred foraging method depending on what it eats and how much energy it is </w:t>
       </w:r>
       <w:r>
         <w:rPr>
           <w:szCs w:val="24"/>
         </w:rPr>
         <w:lastRenderedPageBreak/>
-        <w:t xml:space="preserve">will have a preferred foraging method depending on what it eats and how much energy it is willing to invest. Widely foraging lizards tend to </w:t>
+        <w:t xml:space="preserve">willing to invest. Widely foraging lizards tend to </w:t>
       </w:r>
       <w:r>
         <w:rPr>
@@ -920,26 +930,12 @@
         </w:rPr>
         <w:t xml:space="preserve"> between foraging </w:t>
       </w:r>
-      <w:proofErr w:type="gramStart"/>
-      <w:r>
-        <w:rPr>
-          <w:szCs w:val="24"/>
-        </w:rPr>
-        <w:t xml:space="preserve">groups </w:t>
-      </w:r>
-      <w:r>
-        <w:rPr>
-          <w:szCs w:val="24"/>
-        </w:rPr>
-        <w:t>.</w:t>
-      </w:r>
-      <w:r>
-        <w:rPr>
-          <w:szCs w:val="24"/>
-        </w:rPr>
-        <w:t>A</w:t>
-      </w:r>
-      <w:proofErr w:type="gramEnd"/>
+      <w:r>
+        <w:rPr>
+          <w:szCs w:val="24"/>
+        </w:rPr>
+        <w:t>groups. A</w:t>
+      </w:r>
       <w:r>
         <w:rPr>
           <w:szCs w:val="24"/>
@@ -957,13 +953,13 @@
         <w:rPr>
           <w:szCs w:val="24"/>
         </w:rPr>
-        <w:t xml:space="preserve">foraging types referred to as </w:t>
-      </w:r>
-      <w:r>
-        <w:rPr>
-          <w:szCs w:val="24"/>
-        </w:rPr>
-        <w:t xml:space="preserve">Figure 1. </w:t>
+        <w:t xml:space="preserve">foraging types </w:t>
+      </w:r>
+      <w:r>
+        <w:rPr>
+          <w:szCs w:val="24"/>
+        </w:rPr>
+        <w:t>(Figure 1).</w:t>
       </w:r>
     </w:p>
     <w:p>
@@ -1029,7 +1025,7 @@
         <w:rPr>
           <w:szCs w:val="24"/>
         </w:rPr>
-        <w:t xml:space="preserve">at 83.67g average (Figure 1). </w:t>
+        <w:t xml:space="preserve">at 83.67g (Figure 1). </w:t>
       </w:r>
       <w:r>
         <w:rPr>
@@ -1048,12 +1044,6 @@
           <w:szCs w:val="24"/>
         </w:rPr>
         <w:t xml:space="preserve"> of species that were used to calculate the previous listed averages. Widely foraging offspring mass average was calculated using 265 different species with sit and wait and mixed having 269 species and 66 species respectively. </w:t>
-      </w:r>
-      <w:r>
-        <w:rPr>
-          <w:szCs w:val="24"/>
-        </w:rPr>
-        <w:t xml:space="preserve"> </w:t>
       </w:r>
       <w:r>
         <w:rPr>
@@ -1079,23 +1069,21 @@
           <w:iCs/>
           <w:szCs w:val="24"/>
         </w:rPr>
-        <w:t xml:space="preserve">Varanus </w:t>
-      </w:r>
-      <w:proofErr w:type="spellStart"/>
+        <w:t>Varanus komodoensis</w:t>
+      </w:r>
+      <w:r>
+        <w:rPr>
+          <w:szCs w:val="24"/>
+        </w:rPr>
+        <w:t xml:space="preserve"> (Komodo dragon) of Indonesian islands and surrounding territory and </w:t>
+      </w:r>
       <w:r>
         <w:rPr>
           <w:i/>
           <w:iCs/>
           <w:szCs w:val="24"/>
         </w:rPr>
-        <w:t>komodoensis</w:t>
-      </w:r>
-      <w:proofErr w:type="spellEnd"/>
-      <w:r>
-        <w:rPr>
-          <w:szCs w:val="24"/>
-        </w:rPr>
-        <w:t xml:space="preserve"> (Komodo dragon) of Indonesian islands and surrounding territory and </w:t>
+        <w:t>Sphenodon punctatus</w:t>
       </w:r>
       <w:r>
         <w:rPr>
@@ -1103,14 +1091,6 @@
           <w:iCs/>
           <w:szCs w:val="24"/>
         </w:rPr>
-        <w:t>Sphenodon punctatus</w:t>
-      </w:r>
-      <w:r>
-        <w:rPr>
-          <w:i/>
-          <w:iCs/>
-          <w:szCs w:val="24"/>
-        </w:rPr>
         <w:t xml:space="preserve"> </w:t>
       </w:r>
       <w:r>
@@ -1129,25 +1109,7 @@
         <w:rPr>
           <w:rFonts w:cs="Times New Roman"/>
         </w:rPr>
-        <w:t xml:space="preserve"> did not mention why </w:t>
-      </w:r>
-      <w:r>
-        <w:rPr>
-          <w:rFonts w:cs="Times New Roman"/>
-        </w:rPr>
-        <w:t xml:space="preserve">the Komodo dragon had a measured </w:t>
-      </w:r>
-      <w:r>
-        <w:rPr>
-          <w:rFonts w:cs="Times New Roman"/>
-        </w:rPr>
-        <w:t>offspring mass</w:t>
-      </w:r>
-      <w:r>
-        <w:rPr>
-          <w:rFonts w:cs="Times New Roman"/>
-        </w:rPr>
-        <w:t xml:space="preserve"> of zero. </w:t>
+        <w:t xml:space="preserve"> did not mention why the Komodo dragon had a measured offspring mass of zero. </w:t>
       </w:r>
     </w:p>
     <w:p>
@@ -1233,7 +1195,21 @@
                                 <w:sz w:val="18"/>
                                 <w:szCs w:val="16"/>
                               </w:rPr>
-                              <w:t xml:space="preserve"> The offspring mass of lizards, in grams, categorized on the three types of foraging methods</w:t>
+                              <w:t xml:space="preserve"> The offspring mass in grams</w:t>
+                            </w:r>
+                            <w:r>
+                              <w:rPr>
+                                <w:sz w:val="18"/>
+                                <w:szCs w:val="16"/>
+                              </w:rPr>
+                              <w:t xml:space="preserve"> </w:t>
+                            </w:r>
+                            <w:r>
+                              <w:rPr>
+                                <w:sz w:val="18"/>
+                                <w:szCs w:val="16"/>
+                              </w:rPr>
+                              <w:t>categorized on the three types of foraging methods</w:t>
                             </w:r>
                           </w:p>
                         </w:txbxContent>
@@ -1283,7 +1259,21 @@
                           <w:sz w:val="18"/>
                           <w:szCs w:val="16"/>
                         </w:rPr>
-                        <w:t xml:space="preserve"> The offspring mass of lizards, in grams, categorized on the three types of foraging methods</w:t>
+                        <w:t xml:space="preserve"> The offspring mass in grams</w:t>
+                      </w:r>
+                      <w:r>
+                        <w:rPr>
+                          <w:sz w:val="18"/>
+                          <w:szCs w:val="16"/>
+                        </w:rPr>
+                        <w:t xml:space="preserve"> </w:t>
+                      </w:r>
+                      <w:r>
+                        <w:rPr>
+                          <w:sz w:val="18"/>
+                          <w:szCs w:val="16"/>
+                        </w:rPr>
+                        <w:t>categorized on the three types of foraging methods</w:t>
                       </w:r>
                     </w:p>
                   </w:txbxContent>
@@ -1631,14 +1621,26 @@
         <w:rPr>
           <w:szCs w:val="24"/>
         </w:rPr>
-        <w:t xml:space="preserve">t-test, it was found that the </w:t>
+        <w:t>t-test</w:t>
+      </w:r>
+      <w:r>
+        <w:rPr>
+          <w:szCs w:val="24"/>
+        </w:rPr>
+        <w:t xml:space="preserve"> using p-level of 0.05, </w:t>
       </w:r>
       <w:r>
         <w:rPr>
           <w:szCs w:val="24"/>
         </w:rPr>
         <w:lastRenderedPageBreak/>
-        <w:t xml:space="preserve">difference between foraging modes is between the sit and wait behavior and the widely foraging method. </w:t>
+        <w:t>i</w:t>
+      </w:r>
+      <w:r>
+        <w:rPr>
+          <w:szCs w:val="24"/>
+        </w:rPr>
+        <w:t xml:space="preserve">t was found that the difference between foraging modes is between the sit and wait behavior and the widely foraging method. </w:t>
       </w:r>
       <w:r>
         <w:rPr>
@@ -1731,7 +1733,7 @@
         <w:rPr>
           <w:szCs w:val="24"/>
         </w:rPr>
-        <w:t>In addition, more factors such as energy used and predator encounters as well as numerous other factors could be considered which may support or alter the findings.</w:t>
+        <w:t>In addition, more factors such as energy use and predator encounters as well as numerous other factors could be considered which may support or alter the findings.</w:t>
       </w:r>
       <w:r>
         <w:rPr>
